--- a/ProblemAlalysis.docx
+++ b/ProblemAlalysis.docx
@@ -4,7 +4,13 @@
   <w:body>
     <w:p>
       <w:r>
-        <w:t xml:space="preserve">The problem we have choses to address </w:t>
+        <w:t>The problem we have chose</w:t>
+      </w:r>
+      <w:r>
+        <w:t>n is</w:t>
+      </w:r>
+      <w:r>
+        <w:t xml:space="preserve"> to address </w:t>
       </w:r>
       <w:r>
         <w:t xml:space="preserve">the </w:t>
@@ -96,20 +102,6 @@
         <w:t xml:space="preserve">but just needs to look more presentable. </w:t>
       </w:r>
       <w:r>
-        <w:t xml:space="preserve">Our plan is to get our companies involved in </w:t>
-      </w:r>
-      <w:r>
-        <w:t>testing this app to ensure it scales well.</w:t>
-      </w:r>
-      <w:r>
-        <w:t xml:space="preserve"> We will continue to add to its</w:t>
-      </w:r>
-      <w:bookmarkStart w:id="0" w:name="_GoBack"/>
-      <w:bookmarkEnd w:id="0"/>
-      <w:r>
-        <w:t xml:space="preserve"> functionality as well. </w:t>
-      </w:r>
-      <w:r>
         <w:t xml:space="preserve">The website can be found at: </w:t>
       </w:r>
       <w:hyperlink r:id="rId5" w:history="1">
@@ -117,21 +109,31 @@
           <w:rPr>
             <w:rStyle w:val="Hyperlink"/>
           </w:rPr>
-          <w:t>ami.g3go</w:t>
-        </w:r>
-        <w:r>
-          <w:rPr>
-            <w:rStyle w:val="Hyperlink"/>
-          </w:rPr>
-          <w:t>pher</w:t>
-        </w:r>
-        <w:r>
-          <w:rPr>
-            <w:rStyle w:val="Hyperlink"/>
-          </w:rPr>
-          <w:t>s.com</w:t>
+          <w:t>ami.g3gophers.com</w:t>
         </w:r>
       </w:hyperlink>
+      <w:r>
+        <w:t>.</w:t>
+      </w:r>
+    </w:p>
+    <w:p>
+      <w:r>
+        <w:t xml:space="preserve">Our plan is to get our companies involved in </w:t>
+      </w:r>
+      <w:r>
+        <w:t>testing this app to ensure it scales well.</w:t>
+      </w:r>
+      <w:r>
+        <w:t xml:space="preserve"> We will continue to </w:t>
+      </w:r>
+      <w:r>
+        <w:t xml:space="preserve">fill in the gaps and </w:t>
+      </w:r>
+      <w:bookmarkStart w:id="0" w:name="_GoBack"/>
+      <w:bookmarkEnd w:id="0"/>
+      <w:r>
+        <w:t>add to its functionality as well</w:t>
+      </w:r>
       <w:r>
         <w:t>.</w:t>
       </w:r>

--- a/ProblemAlalysis.docx
+++ b/ProblemAlalysis.docx
@@ -115,6 +115,11 @@
       <w:r>
         <w:t>.</w:t>
       </w:r>
+      <w:r>
+        <w:t xml:space="preserve"> The test data used is based on company G3.</w:t>
+      </w:r>
+      <w:bookmarkStart w:id="0" w:name="_GoBack"/>
+      <w:bookmarkEnd w:id="0"/>
     </w:p>
     <w:p>
       <w:r>
@@ -129,8 +134,6 @@
       <w:r>
         <w:t xml:space="preserve">fill in the gaps and </w:t>
       </w:r>
-      <w:bookmarkStart w:id="0" w:name="_GoBack"/>
-      <w:bookmarkEnd w:id="0"/>
       <w:r>
         <w:t>add to its functionality as well</w:t>
       </w:r>
